--- a/bitacora.docx
+++ b/bitacora.docx
@@ -168,10 +168,10 @@
         </w:rPr>
         <w:lastRenderedPageBreak/>
         <w:drawing>
-          <wp:inline distT="0" distB="0" distL="0" distR="0" wp14:anchorId="314AC39D" wp14:editId="0307EE7B">
-            <wp:extent cx="5943600" cy="3209925"/>
-            <wp:effectExtent l="0" t="0" r="0" b="9525"/>
-            <wp:docPr id="11" name="Picture 11"/>
+          <wp:inline distT="0" distB="0" distL="0" distR="0" wp14:anchorId="0977AE25" wp14:editId="0D8571F5">
+            <wp:extent cx="5943600" cy="2686685"/>
+            <wp:effectExtent l="0" t="0" r="0" b="0"/>
+            <wp:docPr id="13" name="Picture 13"/>
             <wp:cNvGraphicFramePr>
               <a:graphicFrameLocks xmlns:a="http://schemas.openxmlformats.org/drawingml/2006/main" noChangeAspect="1"/>
             </wp:cNvGraphicFramePr>
@@ -191,7 +191,7 @@
                   <pic:spPr>
                     <a:xfrm>
                       <a:off x="0" y="0"/>
-                      <a:ext cx="5943600" cy="3209925"/>
+                      <a:ext cx="5943600" cy="2686685"/>
                     </a:xfrm>
                     <a:prstGeom prst="rect">
                       <a:avLst/>
@@ -203,6 +203,8 @@
           </wp:inline>
         </w:drawing>
       </w:r>
+      <w:bookmarkStart w:id="0" w:name="_GoBack"/>
+      <w:bookmarkEnd w:id="0"/>
     </w:p>
     <w:p>
       <w:pPr>
@@ -215,10 +217,10 @@
           <w:noProof/>
         </w:rPr>
         <w:drawing>
-          <wp:inline distT="0" distB="0" distL="0" distR="0" wp14:anchorId="39CAC4EB" wp14:editId="72DD95E4">
-            <wp:extent cx="5943600" cy="3330575"/>
-            <wp:effectExtent l="0" t="0" r="0" b="3175"/>
-            <wp:docPr id="12" name="Picture 12"/>
+          <wp:inline distT="0" distB="0" distL="0" distR="0" wp14:anchorId="56AE598E" wp14:editId="4EEB11BD">
+            <wp:extent cx="5943600" cy="3051175"/>
+            <wp:effectExtent l="0" t="0" r="0" b="0"/>
+            <wp:docPr id="7" name="Picture 7"/>
             <wp:cNvGraphicFramePr>
               <a:graphicFrameLocks xmlns:a="http://schemas.openxmlformats.org/drawingml/2006/main" noChangeAspect="1"/>
             </wp:cNvGraphicFramePr>
@@ -238,7 +240,7 @@
                   <pic:spPr>
                     <a:xfrm>
                       <a:off x="0" y="0"/>
-                      <a:ext cx="5943600" cy="3330575"/>
+                      <a:ext cx="5943600" cy="3051175"/>
                     </a:xfrm>
                     <a:prstGeom prst="rect">
                       <a:avLst/>
@@ -250,21 +252,23 @@
           </wp:inline>
         </w:drawing>
       </w:r>
-      <w:bookmarkStart w:id="0" w:name="_GoBack"/>
-      <w:bookmarkEnd w:id="0"/>
-    </w:p>
-    <w:p/>
-    <w:p>
+    </w:p>
+    <w:p>
+      <w:pPr>
+        <w:rPr>
+          <w:noProof/>
+        </w:rPr>
+      </w:pPr>
       <w:r>
         <w:rPr>
           <w:noProof/>
         </w:rPr>
         <w:lastRenderedPageBreak/>
         <w:drawing>
-          <wp:inline distT="0" distB="0" distL="0" distR="0" wp14:anchorId="03F6082C" wp14:editId="4D627365">
-            <wp:extent cx="5943600" cy="2468245"/>
-            <wp:effectExtent l="0" t="0" r="0" b="8255"/>
-            <wp:docPr id="1" name="Picture 1"/>
+          <wp:inline distT="0" distB="0" distL="0" distR="0" wp14:anchorId="314AC39D" wp14:editId="0307EE7B">
+            <wp:extent cx="5943600" cy="3209925"/>
+            <wp:effectExtent l="0" t="0" r="0" b="9525"/>
+            <wp:docPr id="11" name="Picture 11"/>
             <wp:cNvGraphicFramePr>
               <a:graphicFrameLocks xmlns:a="http://schemas.openxmlformats.org/drawingml/2006/main" noChangeAspect="1"/>
             </wp:cNvGraphicFramePr>
@@ -284,7 +288,7 @@
                   <pic:spPr>
                     <a:xfrm>
                       <a:off x="0" y="0"/>
-                      <a:ext cx="5943600" cy="2468245"/>
+                      <a:ext cx="5943600" cy="3209925"/>
                     </a:xfrm>
                     <a:prstGeom prst="rect">
                       <a:avLst/>
@@ -298,15 +302,27 @@
       </w:r>
     </w:p>
     <w:p>
+      <w:pPr>
+        <w:rPr>
+          <w:noProof/>
+        </w:rPr>
+      </w:pPr>
+    </w:p>
+    <w:p>
+      <w:pPr>
+        <w:rPr>
+          <w:noProof/>
+        </w:rPr>
+      </w:pPr>
       <w:r>
         <w:rPr>
           <w:noProof/>
         </w:rPr>
         <w:drawing>
-          <wp:inline distT="0" distB="0" distL="0" distR="0" wp14:anchorId="2A5D6B2B" wp14:editId="70BD747E">
-            <wp:extent cx="5943600" cy="874395"/>
-            <wp:effectExtent l="0" t="0" r="0" b="1905"/>
-            <wp:docPr id="2" name="Picture 2"/>
+          <wp:inline distT="0" distB="0" distL="0" distR="0" wp14:anchorId="39CAC4EB" wp14:editId="72DD95E4">
+            <wp:extent cx="5943600" cy="3330575"/>
+            <wp:effectExtent l="0" t="0" r="0" b="3175"/>
+            <wp:docPr id="12" name="Picture 12"/>
             <wp:cNvGraphicFramePr>
               <a:graphicFrameLocks xmlns:a="http://schemas.openxmlformats.org/drawingml/2006/main" noChangeAspect="1"/>
             </wp:cNvGraphicFramePr>
@@ -326,7 +342,7 @@
                   <pic:spPr>
                     <a:xfrm>
                       <a:off x="0" y="0"/>
-                      <a:ext cx="5943600" cy="874395"/>
+                      <a:ext cx="5943600" cy="3330575"/>
                     </a:xfrm>
                     <a:prstGeom prst="rect">
                       <a:avLst/>
@@ -339,16 +355,18 @@
         </w:drawing>
       </w:r>
     </w:p>
+    <w:p/>
     <w:p>
       <w:r>
         <w:rPr>
           <w:noProof/>
         </w:rPr>
+        <w:lastRenderedPageBreak/>
         <w:drawing>
-          <wp:inline distT="0" distB="0" distL="0" distR="0" wp14:anchorId="4572FC66" wp14:editId="41075E40">
-            <wp:extent cx="5943600" cy="2350135"/>
-            <wp:effectExtent l="0" t="0" r="0" b="0"/>
-            <wp:docPr id="3" name="Picture 3"/>
+          <wp:inline distT="0" distB="0" distL="0" distR="0" wp14:anchorId="03F6082C" wp14:editId="4D627365">
+            <wp:extent cx="5943600" cy="2468245"/>
+            <wp:effectExtent l="0" t="0" r="0" b="8255"/>
+            <wp:docPr id="1" name="Picture 1"/>
             <wp:cNvGraphicFramePr>
               <a:graphicFrameLocks xmlns:a="http://schemas.openxmlformats.org/drawingml/2006/main" noChangeAspect="1"/>
             </wp:cNvGraphicFramePr>
@@ -368,7 +386,7 @@
                   <pic:spPr>
                     <a:xfrm>
                       <a:off x="0" y="0"/>
-                      <a:ext cx="5943600" cy="2350135"/>
+                      <a:ext cx="5943600" cy="2468245"/>
                     </a:xfrm>
                     <a:prstGeom prst="rect">
                       <a:avLst/>
@@ -387,10 +405,10 @@
           <w:noProof/>
         </w:rPr>
         <w:drawing>
-          <wp:inline distT="0" distB="0" distL="0" distR="0" wp14:anchorId="25D4BFB2" wp14:editId="788F6301">
-            <wp:extent cx="5943600" cy="1656080"/>
-            <wp:effectExtent l="0" t="0" r="0" b="1270"/>
-            <wp:docPr id="4" name="Picture 4"/>
+          <wp:inline distT="0" distB="0" distL="0" distR="0" wp14:anchorId="2A5D6B2B" wp14:editId="70BD747E">
+            <wp:extent cx="5943600" cy="874395"/>
+            <wp:effectExtent l="0" t="0" r="0" b="1905"/>
+            <wp:docPr id="2" name="Picture 2"/>
             <wp:cNvGraphicFramePr>
               <a:graphicFrameLocks xmlns:a="http://schemas.openxmlformats.org/drawingml/2006/main" noChangeAspect="1"/>
             </wp:cNvGraphicFramePr>
@@ -410,7 +428,7 @@
                   <pic:spPr>
                     <a:xfrm>
                       <a:off x="0" y="0"/>
-                      <a:ext cx="5943600" cy="1656080"/>
+                      <a:ext cx="5943600" cy="874395"/>
                     </a:xfrm>
                     <a:prstGeom prst="rect">
                       <a:avLst/>
@@ -428,12 +446,11 @@
         <w:rPr>
           <w:noProof/>
         </w:rPr>
-        <w:lastRenderedPageBreak/>
         <w:drawing>
-          <wp:inline distT="0" distB="0" distL="0" distR="0" wp14:anchorId="365C4A3F" wp14:editId="280E051C">
-            <wp:extent cx="5943600" cy="2402840"/>
+          <wp:inline distT="0" distB="0" distL="0" distR="0" wp14:anchorId="4572FC66" wp14:editId="41075E40">
+            <wp:extent cx="5943600" cy="2350135"/>
             <wp:effectExtent l="0" t="0" r="0" b="0"/>
-            <wp:docPr id="5" name="Picture 5"/>
+            <wp:docPr id="3" name="Picture 3"/>
             <wp:cNvGraphicFramePr>
               <a:graphicFrameLocks xmlns:a="http://schemas.openxmlformats.org/drawingml/2006/main" noChangeAspect="1"/>
             </wp:cNvGraphicFramePr>
@@ -453,6 +470,91 @@
                   <pic:spPr>
                     <a:xfrm>
                       <a:off x="0" y="0"/>
+                      <a:ext cx="5943600" cy="2350135"/>
+                    </a:xfrm>
+                    <a:prstGeom prst="rect">
+                      <a:avLst/>
+                    </a:prstGeom>
+                  </pic:spPr>
+                </pic:pic>
+              </a:graphicData>
+            </a:graphic>
+          </wp:inline>
+        </w:drawing>
+      </w:r>
+    </w:p>
+    <w:p>
+      <w:r>
+        <w:rPr>
+          <w:noProof/>
+        </w:rPr>
+        <w:drawing>
+          <wp:inline distT="0" distB="0" distL="0" distR="0" wp14:anchorId="25D4BFB2" wp14:editId="788F6301">
+            <wp:extent cx="5943600" cy="1656080"/>
+            <wp:effectExtent l="0" t="0" r="0" b="1270"/>
+            <wp:docPr id="4" name="Picture 4"/>
+            <wp:cNvGraphicFramePr>
+              <a:graphicFrameLocks xmlns:a="http://schemas.openxmlformats.org/drawingml/2006/main" noChangeAspect="1"/>
+            </wp:cNvGraphicFramePr>
+            <a:graphic xmlns:a="http://schemas.openxmlformats.org/drawingml/2006/main">
+              <a:graphicData uri="http://schemas.openxmlformats.org/drawingml/2006/picture">
+                <pic:pic xmlns:pic="http://schemas.openxmlformats.org/drawingml/2006/picture">
+                  <pic:nvPicPr>
+                    <pic:cNvPr id="1" name=""/>
+                    <pic:cNvPicPr/>
+                  </pic:nvPicPr>
+                  <pic:blipFill>
+                    <a:blip r:embed="rId14"/>
+                    <a:stretch>
+                      <a:fillRect/>
+                    </a:stretch>
+                  </pic:blipFill>
+                  <pic:spPr>
+                    <a:xfrm>
+                      <a:off x="0" y="0"/>
+                      <a:ext cx="5943600" cy="1656080"/>
+                    </a:xfrm>
+                    <a:prstGeom prst="rect">
+                      <a:avLst/>
+                    </a:prstGeom>
+                  </pic:spPr>
+                </pic:pic>
+              </a:graphicData>
+            </a:graphic>
+          </wp:inline>
+        </w:drawing>
+      </w:r>
+    </w:p>
+    <w:p>
+      <w:r>
+        <w:rPr>
+          <w:noProof/>
+        </w:rPr>
+        <w:lastRenderedPageBreak/>
+        <w:drawing>
+          <wp:inline distT="0" distB="0" distL="0" distR="0" wp14:anchorId="365C4A3F" wp14:editId="280E051C">
+            <wp:extent cx="5943600" cy="2402840"/>
+            <wp:effectExtent l="0" t="0" r="0" b="0"/>
+            <wp:docPr id="5" name="Picture 5"/>
+            <wp:cNvGraphicFramePr>
+              <a:graphicFrameLocks xmlns:a="http://schemas.openxmlformats.org/drawingml/2006/main" noChangeAspect="1"/>
+            </wp:cNvGraphicFramePr>
+            <a:graphic xmlns:a="http://schemas.openxmlformats.org/drawingml/2006/main">
+              <a:graphicData uri="http://schemas.openxmlformats.org/drawingml/2006/picture">
+                <pic:pic xmlns:pic="http://schemas.openxmlformats.org/drawingml/2006/picture">
+                  <pic:nvPicPr>
+                    <pic:cNvPr id="1" name=""/>
+                    <pic:cNvPicPr/>
+                  </pic:nvPicPr>
+                  <pic:blipFill>
+                    <a:blip r:embed="rId15"/>
+                    <a:stretch>
+                      <a:fillRect/>
+                    </a:stretch>
+                  </pic:blipFill>
+                  <pic:spPr>
+                    <a:xfrm>
+                      <a:off x="0" y="0"/>
                       <a:ext cx="5943600" cy="2402840"/>
                     </a:xfrm>
                     <a:prstGeom prst="rect">
@@ -487,7 +589,7 @@
                     <pic:cNvPicPr/>
                   </pic:nvPicPr>
                   <pic:blipFill>
-                    <a:blip r:embed="rId14"/>
+                    <a:blip r:embed="rId16"/>
                     <a:stretch>
                       <a:fillRect/>
                     </a:stretch>
